--- a/Konig_Zaida_1.3_APT122_AutoevaluacionFase1.docx
+++ b/Konig_Zaida_1.3_APT122_AutoevaluacionFase1.docx
@@ -76,12 +76,12 @@
                 <wp:extent cx="7324725" cy="923925"/>
                 <wp:effectExtent b="0" l="0" r="0" t="0"/>
                 <wp:wrapSquare wrapText="bothSides" distB="0" distT="0" distL="114300" distR="114300"/>
-                <wp:docPr id="1237500301" name="image5.png"/>
+                <wp:docPr id="1237500301" name="image4.png"/>
                 <a:graphic>
                   <a:graphicData uri="http://schemas.openxmlformats.org/drawingml/2006/picture">
                     <pic:pic>
                       <pic:nvPicPr>
-                        <pic:cNvPr id="0" name="image5.png"/>
+                        <pic:cNvPr id="0" name="image4.png"/>
                         <pic:cNvPicPr preferRelativeResize="0"/>
                       </pic:nvPicPr>
                       <pic:blipFill>
@@ -321,12 +321,12 @@
                 <wp:extent cx="7324725" cy="1019175"/>
                 <wp:effectExtent b="0" l="0" r="0" t="0"/>
                 <wp:wrapSquare wrapText="bothSides" distB="0" distT="0" distL="114300" distR="114300"/>
-                <wp:docPr id="1237500302" name="image6.png"/>
+                <wp:docPr id="1237500302" name="image5.png"/>
                 <a:graphic>
                   <a:graphicData uri="http://schemas.openxmlformats.org/drawingml/2006/picture">
                     <pic:pic>
                       <pic:nvPicPr>
-                        <pic:cNvPr id="0" name="image6.png"/>
+                        <pic:cNvPr id="0" name="image5.png"/>
                         <pic:cNvPicPr preferRelativeResize="0"/>
                       </pic:nvPicPr>
                       <pic:blipFill>
@@ -368,12 +368,12 @@
                 <wp:extent cx="7324725" cy="3648075"/>
                 <wp:effectExtent b="0" l="0" r="0" t="0"/>
                 <wp:wrapSquare wrapText="bothSides" distB="0" distT="0" distL="114300" distR="114300"/>
-                <wp:docPr id="1237500300" name=""/>
+                <wp:docPr id="1237500299" name=""/>
                 <a:graphic>
                   <a:graphicData uri="http://schemas.microsoft.com/office/word/2010/wordprocessingShape">
                     <wps:wsp>
                       <wps:cNvSpPr/>
-                      <wps:cNvPr id="6" name="Shape 6"/>
+                      <wps:cNvPr id="2" name="Shape 2"/>
                       <wps:spPr>
                         <a:xfrm>
                           <a:off x="1688400" y="1960725"/>
@@ -467,12 +467,12 @@
                 <wp:extent cx="7324725" cy="3648075"/>
                 <wp:effectExtent b="0" l="0" r="0" t="0"/>
                 <wp:wrapSquare wrapText="bothSides" distB="0" distT="0" distL="114300" distR="114300"/>
-                <wp:docPr id="1237500300" name="image3.png"/>
+                <wp:docPr id="1237500299" name="image2.png"/>
                 <a:graphic>
                   <a:graphicData uri="http://schemas.openxmlformats.org/drawingml/2006/picture">
                     <pic:pic>
                       <pic:nvPicPr>
-                        <pic:cNvPr id="0" name="image3.png"/>
+                        <pic:cNvPr id="0" name="image2.png"/>
                         <pic:cNvPicPr preferRelativeResize="0"/>
                       </pic:nvPicPr>
                       <pic:blipFill>
@@ -569,7 +569,7 @@
     </w:p>
     <w:sdt>
       <w:sdtPr>
-        <w:id w:val="1448523346"/>
+        <w:id w:val="-976492230"/>
         <w:docPartObj>
           <w:docPartGallery w:val="Table of Contents"/>
           <w:docPartUnique w:val="1"/>
@@ -1856,6 +1856,17 @@
     </w:p>
     <w:p>
       <w:pPr>
+        <w:jc w:val="both"/>
+        <w:rPr/>
+      </w:pPr>
+      <w:r>
+        <w:rPr>
+          <w:rtl w:val="0"/>
+        </w:rPr>
+      </w:r>
+    </w:p>
+    <w:p>
+      <w:pPr>
         <w:pStyle w:val="Heading2"/>
         <w:jc w:val="both"/>
         <w:rPr/>
@@ -1882,74 +1893,593 @@
     </w:p>
     <w:p>
       <w:pPr>
-        <w:jc w:val="both"/>
-        <w:rPr/>
-      </w:pPr>
-      <w:r>
-        <w:rPr>
-          <w:rtl w:val="0"/>
-        </w:rPr>
-        <w:t xml:space="preserve">Se aplicará una metodología ágil (Scrum). Mi participación se centra en el diseño UX/UI dentro de los primeros sprints, con iteraciones que permitan refinar la interfaz según pruebas de usabilidad. Además, apoyaré la integración de los prototipos en el desarrollo frontend, asegurando coherencia entre diseño y funcionalidad.</w:t>
-      </w:r>
-    </w:p>
-    <w:p>
-      <w:pPr>
-        <w:jc w:val="both"/>
-        <w:rPr/>
-      </w:pPr>
-      <w:r>
-        <w:rPr>
-          <w:rtl w:val="0"/>
-        </w:rPr>
-        <w:t xml:space="preserve">Este método garantiza que el producto final sea escalable, robusto y alineado con los objetivos planteados.</w:t>
-      </w:r>
-    </w:p>
-    <w:p>
-      <w:pPr>
-        <w:jc w:val="both"/>
-        <w:rPr/>
-      </w:pPr>
-      <w:r>
-        <w:rPr>
-          <w:rtl w:val="0"/>
-        </w:rPr>
-        <w:t xml:space="preserve">Sprint 1: análisis de requerimientos, levantamiento de problemas, diseño de prototipos en Figma y validación inicial.</w:t>
-      </w:r>
-    </w:p>
-    <w:p>
-      <w:pPr>
-        <w:jc w:val="both"/>
-        <w:rPr/>
-      </w:pPr>
-      <w:r>
-        <w:rPr>
-          <w:rtl w:val="0"/>
-        </w:rPr>
-        <w:t xml:space="preserve">Sprint 2: construcción del backend (NestJS, Firebase), configuración de base de datos y APIs.</w:t>
-      </w:r>
-    </w:p>
-    <w:p>
-      <w:pPr>
-        <w:jc w:val="both"/>
-        <w:rPr/>
-      </w:pPr>
-      <w:r>
-        <w:rPr>
-          <w:rtl w:val="0"/>
-        </w:rPr>
-        <w:t xml:space="preserve">Sprint 3: desarrollo frontend en Angular y Flutter, integración con backend y pruebas parciales.</w:t>
-      </w:r>
-    </w:p>
-    <w:p>
-      <w:pPr>
-        <w:jc w:val="both"/>
-        <w:rPr/>
-      </w:pPr>
-      <w:r>
-        <w:rPr>
-          <w:rtl w:val="0"/>
-        </w:rPr>
-        <w:t xml:space="preserve">Sprint 4: QA intensivo, integración de módulos, ajustes de usabilidad y despliegue en GCP.</w:t>
+        <w:spacing w:after="240" w:before="240" w:lineRule="auto"/>
+        <w:jc w:val="both"/>
+        <w:rPr/>
+      </w:pPr>
+      <w:r>
+        <w:rPr>
+          <w:rtl w:val="0"/>
+        </w:rPr>
+        <w:t xml:space="preserve">El proyecto se llevará a cabo bajo un enfoque ágil, específicamente Scrum, con sprints de dos semanas. Este método permite ajustar el desarrollo de acuerdo con la retroalimentación continua, entregando resultados funcionales y verificables en cada iteración.</w:t>
+      </w:r>
+    </w:p>
+    <w:p>
+      <w:pPr>
+        <w:spacing w:after="240" w:before="240" w:lineRule="auto"/>
+        <w:jc w:val="both"/>
+        <w:rPr/>
+      </w:pPr>
+      <w:r>
+        <w:rPr>
+          <w:rtl w:val="0"/>
+        </w:rPr>
+        <w:t xml:space="preserve">Sprint 1: Análisis y Prototipado</w:t>
+      </w:r>
+    </w:p>
+    <w:p>
+      <w:pPr>
+        <w:numPr>
+          <w:ilvl w:val="0"/>
+          <w:numId w:val="4"/>
+        </w:numPr>
+        <w:spacing w:after="0" w:afterAutospacing="0" w:lineRule="auto"/>
+        <w:ind w:left="720" w:hanging="360"/>
+        <w:jc w:val="both"/>
+      </w:pPr>
+      <w:r>
+        <w:rPr>
+          <w:rtl w:val="0"/>
+        </w:rPr>
+        <w:t xml:space="preserve">Levantamiento de requerimientos.</w:t>
+      </w:r>
+    </w:p>
+    <w:p>
+      <w:pPr>
+        <w:numPr>
+          <w:ilvl w:val="0"/>
+          <w:numId w:val="4"/>
+        </w:numPr>
+        <w:spacing w:after="0" w:afterAutospacing="0" w:lineRule="auto"/>
+        <w:ind w:left="720" w:hanging="360"/>
+        <w:jc w:val="both"/>
+      </w:pPr>
+      <w:r>
+        <w:rPr>
+          <w:rtl w:val="0"/>
+        </w:rPr>
+        <w:t xml:space="preserve">Identificación de problemas y necesidades.</w:t>
+      </w:r>
+    </w:p>
+    <w:p>
+      <w:pPr>
+        <w:numPr>
+          <w:ilvl w:val="0"/>
+          <w:numId w:val="4"/>
+        </w:numPr>
+        <w:spacing w:after="0" w:afterAutospacing="0" w:lineRule="auto"/>
+        <w:ind w:left="720" w:hanging="360"/>
+        <w:jc w:val="both"/>
+      </w:pPr>
+      <w:r>
+        <w:rPr>
+          <w:rtl w:val="0"/>
+        </w:rPr>
+        <w:t xml:space="preserve">Diseño de prototipos iniciales en Figma.</w:t>
+      </w:r>
+    </w:p>
+    <w:p>
+      <w:pPr>
+        <w:numPr>
+          <w:ilvl w:val="0"/>
+          <w:numId w:val="4"/>
+        </w:numPr>
+        <w:spacing w:after="240" w:lineRule="auto"/>
+        <w:ind w:left="720" w:hanging="360"/>
+        <w:jc w:val="both"/>
+      </w:pPr>
+      <w:r>
+        <w:rPr>
+          <w:rtl w:val="0"/>
+        </w:rPr>
+        <w:t xml:space="preserve">Validación temprana con el equipo y stakeholders.</w:t>
+      </w:r>
+    </w:p>
+    <w:p>
+      <w:pPr>
+        <w:spacing w:after="240" w:before="240" w:lineRule="auto"/>
+        <w:jc w:val="both"/>
+        <w:rPr/>
+      </w:pPr>
+      <w:r>
+        <w:rPr>
+          <w:rtl w:val="0"/>
+        </w:rPr>
+        <w:t xml:space="preserve">Sprint 2: Arquitectura y Backend Inicial</w:t>
+      </w:r>
+    </w:p>
+    <w:p>
+      <w:pPr>
+        <w:numPr>
+          <w:ilvl w:val="0"/>
+          <w:numId w:val="6"/>
+        </w:numPr>
+        <w:spacing w:after="0" w:afterAutospacing="0" w:lineRule="auto"/>
+        <w:ind w:left="720" w:hanging="360"/>
+        <w:jc w:val="both"/>
+      </w:pPr>
+      <w:r>
+        <w:rPr>
+          <w:rtl w:val="0"/>
+        </w:rPr>
+        <w:t xml:space="preserve">Definición de la arquitectura del sistema.</w:t>
+      </w:r>
+    </w:p>
+    <w:p>
+      <w:pPr>
+        <w:numPr>
+          <w:ilvl w:val="0"/>
+          <w:numId w:val="6"/>
+        </w:numPr>
+        <w:spacing w:after="0" w:afterAutospacing="0" w:lineRule="auto"/>
+        <w:ind w:left="720" w:hanging="360"/>
+        <w:jc w:val="both"/>
+      </w:pPr>
+      <w:r>
+        <w:rPr>
+          <w:rtl w:val="0"/>
+        </w:rPr>
+        <w:t xml:space="preserve">Configuración de la base de datos en Firebase.</w:t>
+      </w:r>
+    </w:p>
+    <w:p>
+      <w:pPr>
+        <w:numPr>
+          <w:ilvl w:val="0"/>
+          <w:numId w:val="6"/>
+        </w:numPr>
+        <w:spacing w:after="0" w:afterAutospacing="0" w:lineRule="auto"/>
+        <w:ind w:left="720" w:hanging="360"/>
+        <w:jc w:val="both"/>
+      </w:pPr>
+      <w:r>
+        <w:rPr>
+          <w:rtl w:val="0"/>
+        </w:rPr>
+        <w:t xml:space="preserve">Desarrollo de endpoints iniciales en NestJS.</w:t>
+      </w:r>
+    </w:p>
+    <w:p>
+      <w:pPr>
+        <w:numPr>
+          <w:ilvl w:val="0"/>
+          <w:numId w:val="6"/>
+        </w:numPr>
+        <w:spacing w:after="240" w:lineRule="auto"/>
+        <w:ind w:left="720" w:hanging="360"/>
+        <w:jc w:val="both"/>
+      </w:pPr>
+      <w:r>
+        <w:rPr>
+          <w:rtl w:val="0"/>
+        </w:rPr>
+        <w:t xml:space="preserve">Pruebas unitarias básicas en backend.</w:t>
+      </w:r>
+    </w:p>
+    <w:p>
+      <w:pPr>
+        <w:spacing w:after="240" w:before="240" w:lineRule="auto"/>
+        <w:jc w:val="both"/>
+        <w:rPr/>
+      </w:pPr>
+      <w:r>
+        <w:rPr>
+          <w:rtl w:val="0"/>
+        </w:rPr>
+        <w:t xml:space="preserve">Sprint 3: Backend Avanzado e Integraciones</w:t>
+      </w:r>
+    </w:p>
+    <w:p>
+      <w:pPr>
+        <w:numPr>
+          <w:ilvl w:val="0"/>
+          <w:numId w:val="2"/>
+        </w:numPr>
+        <w:spacing w:after="0" w:afterAutospacing="0" w:lineRule="auto"/>
+        <w:ind w:left="720" w:hanging="360"/>
+        <w:jc w:val="both"/>
+      </w:pPr>
+      <w:r>
+        <w:rPr>
+          <w:rtl w:val="0"/>
+        </w:rPr>
+        <w:t xml:space="preserve">Construcción de módulos principales en backend.</w:t>
+      </w:r>
+    </w:p>
+    <w:p>
+      <w:pPr>
+        <w:numPr>
+          <w:ilvl w:val="0"/>
+          <w:numId w:val="2"/>
+        </w:numPr>
+        <w:spacing w:after="0" w:afterAutospacing="0" w:lineRule="auto"/>
+        <w:ind w:left="720" w:hanging="360"/>
+        <w:jc w:val="both"/>
+      </w:pPr>
+      <w:r>
+        <w:rPr>
+          <w:rtl w:val="0"/>
+        </w:rPr>
+        <w:t xml:space="preserve">Implementación de APIs para gestión de inventario y agendamiento.</w:t>
+      </w:r>
+    </w:p>
+    <w:p>
+      <w:pPr>
+        <w:numPr>
+          <w:ilvl w:val="0"/>
+          <w:numId w:val="2"/>
+        </w:numPr>
+        <w:spacing w:after="0" w:afterAutospacing="0" w:lineRule="auto"/>
+        <w:ind w:left="720" w:hanging="360"/>
+        <w:jc w:val="both"/>
+      </w:pPr>
+      <w:r>
+        <w:rPr>
+          <w:rtl w:val="0"/>
+        </w:rPr>
+        <w:t xml:space="preserve">Documentación técnica inicial.</w:t>
+      </w:r>
+    </w:p>
+    <w:p>
+      <w:pPr>
+        <w:numPr>
+          <w:ilvl w:val="0"/>
+          <w:numId w:val="2"/>
+        </w:numPr>
+        <w:spacing w:after="240" w:lineRule="auto"/>
+        <w:ind w:left="720" w:hanging="360"/>
+        <w:jc w:val="both"/>
+      </w:pPr>
+      <w:r>
+        <w:rPr>
+          <w:rtl w:val="0"/>
+        </w:rPr>
+        <w:t xml:space="preserve">Pruebas de integración entre servicios.</w:t>
+      </w:r>
+    </w:p>
+    <w:p>
+      <w:pPr>
+        <w:spacing w:after="240" w:before="240" w:lineRule="auto"/>
+        <w:jc w:val="both"/>
+        <w:rPr/>
+      </w:pPr>
+      <w:r>
+        <w:rPr>
+          <w:rtl w:val="0"/>
+        </w:rPr>
+        <w:t xml:space="preserve">Sprint 4: Frontend Inicial</w:t>
+      </w:r>
+    </w:p>
+    <w:p>
+      <w:pPr>
+        <w:numPr>
+          <w:ilvl w:val="0"/>
+          <w:numId w:val="5"/>
+        </w:numPr>
+        <w:spacing w:after="0" w:afterAutospacing="0" w:lineRule="auto"/>
+        <w:ind w:left="720" w:hanging="360"/>
+        <w:jc w:val="both"/>
+      </w:pPr>
+      <w:r>
+        <w:rPr>
+          <w:rtl w:val="0"/>
+        </w:rPr>
+        <w:t xml:space="preserve">Desarrollo de interfaces en Angular (web) y Flutter (móvil).</w:t>
+      </w:r>
+    </w:p>
+    <w:p>
+      <w:pPr>
+        <w:numPr>
+          <w:ilvl w:val="0"/>
+          <w:numId w:val="5"/>
+        </w:numPr>
+        <w:spacing w:after="0" w:afterAutospacing="0" w:lineRule="auto"/>
+        <w:ind w:left="720" w:hanging="360"/>
+        <w:jc w:val="both"/>
+      </w:pPr>
+      <w:r>
+        <w:rPr>
+          <w:rtl w:val="0"/>
+        </w:rPr>
+        <w:t xml:space="preserve">Integración básica con APIs.</w:t>
+      </w:r>
+    </w:p>
+    <w:p>
+      <w:pPr>
+        <w:numPr>
+          <w:ilvl w:val="0"/>
+          <w:numId w:val="5"/>
+        </w:numPr>
+        <w:spacing w:after="0" w:afterAutospacing="0" w:lineRule="auto"/>
+        <w:ind w:left="720" w:hanging="360"/>
+        <w:jc w:val="both"/>
+      </w:pPr>
+      <w:r>
+        <w:rPr>
+          <w:rtl w:val="0"/>
+        </w:rPr>
+        <w:t xml:space="preserve">Validación de usabilidad sobre prototipos implementados.</w:t>
+      </w:r>
+    </w:p>
+    <w:p>
+      <w:pPr>
+        <w:numPr>
+          <w:ilvl w:val="0"/>
+          <w:numId w:val="5"/>
+        </w:numPr>
+        <w:spacing w:after="240" w:lineRule="auto"/>
+        <w:ind w:left="720" w:hanging="360"/>
+        <w:jc w:val="both"/>
+      </w:pPr>
+      <w:r>
+        <w:rPr>
+          <w:rtl w:val="0"/>
+        </w:rPr>
+        <w:t xml:space="preserve">Ajustes de diseño según feedback.</w:t>
+      </w:r>
+    </w:p>
+    <w:p>
+      <w:pPr>
+        <w:spacing w:after="240" w:before="240" w:lineRule="auto"/>
+        <w:jc w:val="both"/>
+        <w:rPr/>
+      </w:pPr>
+      <w:r>
+        <w:rPr>
+          <w:rtl w:val="0"/>
+        </w:rPr>
+        <w:t xml:space="preserve">Sprint 5: Frontend Avanzado e Interfaz Final</w:t>
+      </w:r>
+    </w:p>
+    <w:p>
+      <w:pPr>
+        <w:numPr>
+          <w:ilvl w:val="0"/>
+          <w:numId w:val="1"/>
+        </w:numPr>
+        <w:spacing w:after="0" w:afterAutospacing="0" w:lineRule="auto"/>
+        <w:ind w:left="720" w:hanging="360"/>
+        <w:jc w:val="both"/>
+      </w:pPr>
+      <w:r>
+        <w:rPr>
+          <w:rtl w:val="0"/>
+        </w:rPr>
+        <w:t xml:space="preserve">Implementación de módulos completos en frontend.</w:t>
+      </w:r>
+    </w:p>
+    <w:p>
+      <w:pPr>
+        <w:numPr>
+          <w:ilvl w:val="0"/>
+          <w:numId w:val="1"/>
+        </w:numPr>
+        <w:spacing w:after="0" w:afterAutospacing="0" w:lineRule="auto"/>
+        <w:ind w:left="720" w:hanging="360"/>
+        <w:jc w:val="both"/>
+      </w:pPr>
+      <w:r>
+        <w:rPr>
+          <w:rtl w:val="0"/>
+        </w:rPr>
+        <w:t xml:space="preserve">Optimización de la experiencia de usuario (UX/UI).</w:t>
+      </w:r>
+    </w:p>
+    <w:p>
+      <w:pPr>
+        <w:numPr>
+          <w:ilvl w:val="0"/>
+          <w:numId w:val="1"/>
+        </w:numPr>
+        <w:spacing w:after="0" w:afterAutospacing="0" w:lineRule="auto"/>
+        <w:ind w:left="720" w:hanging="360"/>
+        <w:jc w:val="both"/>
+      </w:pPr>
+      <w:r>
+        <w:rPr>
+          <w:rtl w:val="0"/>
+        </w:rPr>
+        <w:t xml:space="preserve">Integración de validaciones técnicas con backend.</w:t>
+      </w:r>
+    </w:p>
+    <w:p>
+      <w:pPr>
+        <w:numPr>
+          <w:ilvl w:val="0"/>
+          <w:numId w:val="1"/>
+        </w:numPr>
+        <w:spacing w:after="240" w:lineRule="auto"/>
+        <w:ind w:left="720" w:hanging="360"/>
+        <w:jc w:val="both"/>
+      </w:pPr>
+      <w:r>
+        <w:rPr>
+          <w:rtl w:val="0"/>
+        </w:rPr>
+        <w:t xml:space="preserve">Pruebas de usabilidad en prototipos funcionales.</w:t>
+      </w:r>
+    </w:p>
+    <w:p>
+      <w:pPr>
+        <w:spacing w:after="240" w:before="240" w:lineRule="auto"/>
+        <w:jc w:val="both"/>
+        <w:rPr/>
+      </w:pPr>
+      <w:r>
+        <w:rPr>
+          <w:rtl w:val="0"/>
+        </w:rPr>
+        <w:t xml:space="preserve">Sprint 6: QA Intensivo e Integración Completa</w:t>
+      </w:r>
+    </w:p>
+    <w:p>
+      <w:pPr>
+        <w:numPr>
+          <w:ilvl w:val="0"/>
+          <w:numId w:val="3"/>
+        </w:numPr>
+        <w:spacing w:after="0" w:afterAutospacing="0" w:lineRule="auto"/>
+        <w:ind w:left="720" w:hanging="360"/>
+        <w:jc w:val="both"/>
+      </w:pPr>
+      <w:r>
+        <w:rPr>
+          <w:rtl w:val="0"/>
+        </w:rPr>
+        <w:t xml:space="preserve">Pruebas funcionales, visuales y de rendimiento.</w:t>
+      </w:r>
+    </w:p>
+    <w:p>
+      <w:pPr>
+        <w:numPr>
+          <w:ilvl w:val="0"/>
+          <w:numId w:val="3"/>
+        </w:numPr>
+        <w:spacing w:after="0" w:afterAutospacing="0" w:lineRule="auto"/>
+        <w:ind w:left="720" w:hanging="360"/>
+        <w:jc w:val="both"/>
+      </w:pPr>
+      <w:r>
+        <w:rPr>
+          <w:rtl w:val="0"/>
+        </w:rPr>
+        <w:t xml:space="preserve">Ajustes de accesibilidad y estándares de calidad.</w:t>
+      </w:r>
+    </w:p>
+    <w:p>
+      <w:pPr>
+        <w:numPr>
+          <w:ilvl w:val="0"/>
+          <w:numId w:val="3"/>
+        </w:numPr>
+        <w:spacing w:after="0" w:afterAutospacing="0" w:lineRule="auto"/>
+        <w:ind w:left="720" w:hanging="360"/>
+        <w:jc w:val="both"/>
+      </w:pPr>
+      <w:r>
+        <w:rPr>
+          <w:rtl w:val="0"/>
+        </w:rPr>
+        <w:t xml:space="preserve">Integración final de frontend y backend.</w:t>
+      </w:r>
+    </w:p>
+    <w:p>
+      <w:pPr>
+        <w:numPr>
+          <w:ilvl w:val="0"/>
+          <w:numId w:val="3"/>
+        </w:numPr>
+        <w:spacing w:after="240" w:lineRule="auto"/>
+        <w:ind w:left="720" w:hanging="360"/>
+        <w:jc w:val="both"/>
+      </w:pPr>
+      <w:r>
+        <w:rPr>
+          <w:rtl w:val="0"/>
+        </w:rPr>
+        <w:t xml:space="preserve">Documentación de resultados de QA (Postman, SonarQube, JMeter).</w:t>
+      </w:r>
+    </w:p>
+    <w:p>
+      <w:pPr>
+        <w:spacing w:after="240" w:before="240" w:lineRule="auto"/>
+        <w:jc w:val="both"/>
+        <w:rPr/>
+      </w:pPr>
+      <w:r>
+        <w:rPr>
+          <w:rtl w:val="0"/>
+        </w:rPr>
+        <w:t xml:space="preserve">Sprint 7: Despliegue y Cierre</w:t>
+      </w:r>
+    </w:p>
+    <w:p>
+      <w:pPr>
+        <w:numPr>
+          <w:ilvl w:val="0"/>
+          <w:numId w:val="7"/>
+        </w:numPr>
+        <w:spacing w:after="0" w:afterAutospacing="0" w:lineRule="auto"/>
+        <w:ind w:left="720" w:hanging="360"/>
+        <w:jc w:val="both"/>
+      </w:pPr>
+      <w:r>
+        <w:rPr>
+          <w:rtl w:val="0"/>
+        </w:rPr>
+        <w:t xml:space="preserve">Despliegue en Google Cloud Platform (GCP).</w:t>
+      </w:r>
+    </w:p>
+    <w:p>
+      <w:pPr>
+        <w:numPr>
+          <w:ilvl w:val="0"/>
+          <w:numId w:val="7"/>
+        </w:numPr>
+        <w:spacing w:after="0" w:afterAutospacing="0" w:lineRule="auto"/>
+        <w:ind w:left="720" w:hanging="360"/>
+        <w:jc w:val="both"/>
+      </w:pPr>
+      <w:r>
+        <w:rPr>
+          <w:rtl w:val="0"/>
+        </w:rPr>
+        <w:t xml:space="preserve">Validación de la demo funcional.</w:t>
+      </w:r>
+    </w:p>
+    <w:p>
+      <w:pPr>
+        <w:numPr>
+          <w:ilvl w:val="0"/>
+          <w:numId w:val="7"/>
+        </w:numPr>
+        <w:spacing w:after="0" w:afterAutospacing="0" w:lineRule="auto"/>
+        <w:ind w:left="720" w:hanging="360"/>
+        <w:jc w:val="both"/>
+      </w:pPr>
+      <w:r>
+        <w:rPr>
+          <w:rtl w:val="0"/>
+        </w:rPr>
+        <w:t xml:space="preserve">Preparación de evidencias (informes, repositorio, prototipos).</w:t>
+      </w:r>
+    </w:p>
+    <w:p>
+      <w:pPr>
+        <w:numPr>
+          <w:ilvl w:val="0"/>
+          <w:numId w:val="7"/>
+        </w:numPr>
+        <w:spacing w:after="240" w:lineRule="auto"/>
+        <w:ind w:left="720" w:hanging="360"/>
+        <w:jc w:val="both"/>
+      </w:pPr>
+      <w:r>
+        <w:rPr>
+          <w:rtl w:val="0"/>
+        </w:rPr>
+        <w:t xml:space="preserve">Retroalimentación final y cierre del proyecto.</w:t>
+      </w:r>
+    </w:p>
+    <w:p>
+      <w:pPr>
+        <w:jc w:val="both"/>
+        <w:rPr/>
+      </w:pPr>
+      <w:r>
+        <w:rPr>
+          <w:rtl w:val="0"/>
+        </w:rPr>
       </w:r>
     </w:p>
     <w:p>
@@ -1987,43 +2517,55 @@
         <w:rPr>
           <w:rtl w:val="0"/>
         </w:rPr>
-        <w:t xml:space="preserve">Duración: 18 semanas.</w:t>
-      </w:r>
-    </w:p>
-    <w:p>
-      <w:pPr>
-        <w:jc w:val="both"/>
-        <w:rPr/>
-      </w:pPr>
-      <w:r>
-        <w:rPr>
-          <w:rtl w:val="0"/>
-        </w:rPr>
-        <w:t xml:space="preserve">Recursos: Figma, Jira, GitHub, pruebas de accesibilidad.</w:t>
-      </w:r>
-    </w:p>
-    <w:p>
-      <w:pPr>
-        <w:jc w:val="both"/>
-        <w:rPr/>
-      </w:pPr>
-      <w:r>
-        <w:rPr>
-          <w:rtl w:val="0"/>
-        </w:rPr>
-        <w:t xml:space="preserve">Facilitadores: experiencia en diseño digital y trabajo en equipo.</w:t>
-      </w:r>
-    </w:p>
-    <w:p>
-      <w:pPr>
-        <w:jc w:val="both"/>
-        <w:rPr/>
-      </w:pPr>
-      <w:r>
-        <w:rPr>
-          <w:rtl w:val="0"/>
-        </w:rPr>
-        <w:t xml:space="preserve">Obstaculizadores: diferencias en la interpretación de requerimientos; mitigadas con reuniones periódicas de retroalimentación.</w:t>
+        <w:t xml:space="preserve">El plan de trabajo contempla:</w:t>
+      </w:r>
+    </w:p>
+    <w:p>
+      <w:pPr>
+        <w:jc w:val="both"/>
+        <w:rPr/>
+      </w:pPr>
+      <w:r>
+        <w:rPr>
+          <w:rtl w:val="0"/>
+        </w:rPr>
+        <w:t xml:space="preserve">Duración total: un semestre académico (aprox. 14 semanas).</w:t>
+      </w:r>
+    </w:p>
+    <w:p>
+      <w:pPr>
+        <w:jc w:val="both"/>
+        <w:rPr/>
+      </w:pPr>
+      <w:r>
+        <w:rPr>
+          <w:rtl w:val="0"/>
+        </w:rPr>
+        <w:t xml:space="preserve">Recursos: nube GCP, GitHub para control de versiones, Jira para gestión ágil, Postman y SonarQube para QA.</w:t>
+      </w:r>
+    </w:p>
+    <w:p>
+      <w:pPr>
+        <w:jc w:val="both"/>
+        <w:rPr/>
+      </w:pPr>
+      <w:r>
+        <w:rPr>
+          <w:rtl w:val="0"/>
+        </w:rPr>
+        <w:t xml:space="preserve">Facilitadores: conocimientos previos del equipo en desarrollo de software y gestión en la nube.</w:t>
+      </w:r>
+    </w:p>
+    <w:p>
+      <w:pPr>
+        <w:jc w:val="both"/>
+        <w:rPr/>
+      </w:pPr>
+      <w:r>
+        <w:rPr>
+          <w:rtl w:val="0"/>
+        </w:rPr>
+        <w:t xml:space="preserve">Obstaculizadores: limitaciones de tiempo y recursos físicos para validar en talleres reales. Se mitigará mediante simulaciones y pruebas piloto controladas.</w:t>
       </w:r>
     </w:p>
     <w:p>
@@ -2619,7 +3161,7 @@
               <wp:extent cx="8388985" cy="1672590"/>
               <wp:effectExtent b="0" l="0" r="0" t="0"/>
               <wp:wrapNone/>
-              <wp:docPr id="1237500299" name=""/>
+              <wp:docPr id="1237500300" name=""/>
               <a:graphic>
                 <a:graphicData uri="http://schemas.microsoft.com/office/word/2010/wordprocessingGroup">
                   <wpg:wgp>
@@ -2644,7 +3186,7 @@
                       </wpg:grpSpPr>
                       <wps:wsp>
                         <wps:cNvSpPr/>
-                        <wps:cNvPr id="3" name="Shape 3"/>
+                        <wps:cNvPr id="4" name="Shape 4"/>
                         <wps:spPr>
                           <a:xfrm>
                             <a:off x="0" y="-1"/>
@@ -2676,7 +3218,7 @@
                       </wps:wsp>
                       <wps:wsp>
                         <wps:cNvSpPr/>
-                        <wps:cNvPr id="4" name="Shape 4"/>
+                        <wps:cNvPr id="5" name="Shape 5"/>
                         <wps:spPr>
                           <a:xfrm>
                             <a:off x="0" y="-1"/>
@@ -2721,7 +3263,7 @@
                       </wps:wsp>
                       <wps:wsp>
                         <wps:cNvSpPr/>
-                        <wps:cNvPr id="5" name="Shape 5"/>
+                        <wps:cNvPr id="6" name="Shape 6"/>
                         <wps:spPr>
                           <a:xfrm>
                             <a:off x="0" y="0"/>
@@ -2778,12 +3320,12 @@
               <wp:extent cx="8388985" cy="1672590"/>
               <wp:effectExtent b="0" l="0" r="0" t="0"/>
               <wp:wrapNone/>
-              <wp:docPr id="1237500299" name="image2.png"/>
+              <wp:docPr id="1237500300" name="image3.png"/>
               <a:graphic>
                 <a:graphicData uri="http://schemas.openxmlformats.org/drawingml/2006/picture">
                   <pic:pic>
                     <pic:nvPicPr>
-                      <pic:cNvPr id="0" name="image2.png"/>
+                      <pic:cNvPr id="0" name="image3.png"/>
                       <pic:cNvPicPr preferRelativeResize="0"/>
                     </pic:nvPicPr>
                     <pic:blipFill>
@@ -2861,7 +3403,799 @@
 </file>
 
 <file path=word/numbering.xml><?xml version="1.0" encoding="utf-8"?>
-<w:numbering xmlns:mc="http://schemas.openxmlformats.org/markup-compatibility/2006" xmlns:o="urn:schemas-microsoft-com:office:office" xmlns:r="http://schemas.openxmlformats.org/officeDocument/2006/relationships" xmlns:m="http://schemas.openxmlformats.org/officeDocument/2006/math" xmlns:v="urn:schemas-microsoft-com:vml" xmlns:wp="http://schemas.openxmlformats.org/drawingml/2006/wordprocessingDrawing" xmlns:w10="urn:schemas-microsoft-com:office:word" xmlns:w="http://schemas.openxmlformats.org/wordprocessingml/2006/main" xmlns:wne="http://schemas.microsoft.com/office/word/2006/wordml" xmlns:sl="http://schemas.openxmlformats.org/schemaLibrary/2006/main" xmlns:a="http://schemas.openxmlformats.org/drawingml/2006/main" xmlns:pic="http://schemas.openxmlformats.org/drawingml/2006/picture" xmlns:c="http://schemas.openxmlformats.org/drawingml/2006/chart" xmlns:lc="http://schemas.openxmlformats.org/drawingml/2006/lockedCanvas" xmlns:dgm="http://schemas.openxmlformats.org/drawingml/2006/diagram" xmlns:wps="http://schemas.microsoft.com/office/word/2010/wordprocessingShape" xmlns:wpg="http://schemas.microsoft.com/office/word/2010/wordprocessingGroup" xmlns:w14="http://schemas.microsoft.com/office/word/2010/wordml" xmlns:w15="http://schemas.microsoft.com/office/word/2012/wordml" xmlns:w16="http://schemas.microsoft.com/office/word/2018/wordml" xmlns:w16cex="http://schemas.microsoft.com/office/word/2018/wordml/cex" xmlns:w16cid="http://schemas.microsoft.com/office/word/2016/wordml/cid" xmlns="http://schemas.microsoft.com/office/tasks/2019/documenttasks" xmlns:cr="http://schemas.microsoft.com/office/comments/2020/reactions"/>
+<w:numbering xmlns:mc="http://schemas.openxmlformats.org/markup-compatibility/2006" xmlns:o="urn:schemas-microsoft-com:office:office" xmlns:r="http://schemas.openxmlformats.org/officeDocument/2006/relationships" xmlns:m="http://schemas.openxmlformats.org/officeDocument/2006/math" xmlns:v="urn:schemas-microsoft-com:vml" xmlns:wp="http://schemas.openxmlformats.org/drawingml/2006/wordprocessingDrawing" xmlns:w10="urn:schemas-microsoft-com:office:word" xmlns:w="http://schemas.openxmlformats.org/wordprocessingml/2006/main" xmlns:wne="http://schemas.microsoft.com/office/word/2006/wordml" xmlns:sl="http://schemas.openxmlformats.org/schemaLibrary/2006/main" xmlns:a="http://schemas.openxmlformats.org/drawingml/2006/main" xmlns:pic="http://schemas.openxmlformats.org/drawingml/2006/picture" xmlns:c="http://schemas.openxmlformats.org/drawingml/2006/chart" xmlns:lc="http://schemas.openxmlformats.org/drawingml/2006/lockedCanvas" xmlns:dgm="http://schemas.openxmlformats.org/drawingml/2006/diagram" xmlns:wps="http://schemas.microsoft.com/office/word/2010/wordprocessingShape" xmlns:wpg="http://schemas.microsoft.com/office/word/2010/wordprocessingGroup" xmlns:w14="http://schemas.microsoft.com/office/word/2010/wordml" xmlns:w15="http://schemas.microsoft.com/office/word/2012/wordml" xmlns:w16="http://schemas.microsoft.com/office/word/2018/wordml" xmlns:w16cex="http://schemas.microsoft.com/office/word/2018/wordml/cex" xmlns:w16cid="http://schemas.microsoft.com/office/word/2016/wordml/cid" xmlns="http://schemas.microsoft.com/office/tasks/2019/documenttasks" xmlns:cr="http://schemas.microsoft.com/office/comments/2020/reactions">
+  <w:abstractNum w:abstractNumId="1">
+    <w:lvl w:ilvl="0">
+      <w:start w:val="1"/>
+      <w:numFmt w:val="bullet"/>
+      <w:lvlText w:val="●"/>
+      <w:lvlJc w:val="left"/>
+      <w:pPr>
+        <w:ind w:left="720" w:hanging="360"/>
+      </w:pPr>
+      <w:rPr>
+        <w:u w:val="none"/>
+      </w:rPr>
+    </w:lvl>
+    <w:lvl w:ilvl="1">
+      <w:start w:val="1"/>
+      <w:numFmt w:val="bullet"/>
+      <w:lvlText w:val="○"/>
+      <w:lvlJc w:val="left"/>
+      <w:pPr>
+        <w:ind w:left="1440" w:hanging="360"/>
+      </w:pPr>
+      <w:rPr>
+        <w:u w:val="none"/>
+      </w:rPr>
+    </w:lvl>
+    <w:lvl w:ilvl="2">
+      <w:start w:val="1"/>
+      <w:numFmt w:val="bullet"/>
+      <w:lvlText w:val="■"/>
+      <w:lvlJc w:val="left"/>
+      <w:pPr>
+        <w:ind w:left="2160" w:hanging="360"/>
+      </w:pPr>
+      <w:rPr>
+        <w:u w:val="none"/>
+      </w:rPr>
+    </w:lvl>
+    <w:lvl w:ilvl="3">
+      <w:start w:val="1"/>
+      <w:numFmt w:val="bullet"/>
+      <w:lvlText w:val="●"/>
+      <w:lvlJc w:val="left"/>
+      <w:pPr>
+        <w:ind w:left="2880" w:hanging="360"/>
+      </w:pPr>
+      <w:rPr>
+        <w:u w:val="none"/>
+      </w:rPr>
+    </w:lvl>
+    <w:lvl w:ilvl="4">
+      <w:start w:val="1"/>
+      <w:numFmt w:val="bullet"/>
+      <w:lvlText w:val="○"/>
+      <w:lvlJc w:val="left"/>
+      <w:pPr>
+        <w:ind w:left="3600" w:hanging="360"/>
+      </w:pPr>
+      <w:rPr>
+        <w:u w:val="none"/>
+      </w:rPr>
+    </w:lvl>
+    <w:lvl w:ilvl="5">
+      <w:start w:val="1"/>
+      <w:numFmt w:val="bullet"/>
+      <w:lvlText w:val="■"/>
+      <w:lvlJc w:val="left"/>
+      <w:pPr>
+        <w:ind w:left="4320" w:hanging="360"/>
+      </w:pPr>
+      <w:rPr>
+        <w:u w:val="none"/>
+      </w:rPr>
+    </w:lvl>
+    <w:lvl w:ilvl="6">
+      <w:start w:val="1"/>
+      <w:numFmt w:val="bullet"/>
+      <w:lvlText w:val="●"/>
+      <w:lvlJc w:val="left"/>
+      <w:pPr>
+        <w:ind w:left="5040" w:hanging="360"/>
+      </w:pPr>
+      <w:rPr>
+        <w:u w:val="none"/>
+      </w:rPr>
+    </w:lvl>
+    <w:lvl w:ilvl="7">
+      <w:start w:val="1"/>
+      <w:numFmt w:val="bullet"/>
+      <w:lvlText w:val="○"/>
+      <w:lvlJc w:val="left"/>
+      <w:pPr>
+        <w:ind w:left="5760" w:hanging="360"/>
+      </w:pPr>
+      <w:rPr>
+        <w:u w:val="none"/>
+      </w:rPr>
+    </w:lvl>
+    <w:lvl w:ilvl="8">
+      <w:start w:val="1"/>
+      <w:numFmt w:val="bullet"/>
+      <w:lvlText w:val="■"/>
+      <w:lvlJc w:val="left"/>
+      <w:pPr>
+        <w:ind w:left="6480" w:hanging="360"/>
+      </w:pPr>
+      <w:rPr>
+        <w:u w:val="none"/>
+      </w:rPr>
+    </w:lvl>
+  </w:abstractNum>
+  <w:abstractNum w:abstractNumId="2">
+    <w:lvl w:ilvl="0">
+      <w:start w:val="1"/>
+      <w:numFmt w:val="bullet"/>
+      <w:lvlText w:val="●"/>
+      <w:lvlJc w:val="left"/>
+      <w:pPr>
+        <w:ind w:left="720" w:hanging="360"/>
+      </w:pPr>
+      <w:rPr>
+        <w:u w:val="none"/>
+      </w:rPr>
+    </w:lvl>
+    <w:lvl w:ilvl="1">
+      <w:start w:val="1"/>
+      <w:numFmt w:val="bullet"/>
+      <w:lvlText w:val="○"/>
+      <w:lvlJc w:val="left"/>
+      <w:pPr>
+        <w:ind w:left="1440" w:hanging="360"/>
+      </w:pPr>
+      <w:rPr>
+        <w:u w:val="none"/>
+      </w:rPr>
+    </w:lvl>
+    <w:lvl w:ilvl="2">
+      <w:start w:val="1"/>
+      <w:numFmt w:val="bullet"/>
+      <w:lvlText w:val="■"/>
+      <w:lvlJc w:val="left"/>
+      <w:pPr>
+        <w:ind w:left="2160" w:hanging="360"/>
+      </w:pPr>
+      <w:rPr>
+        <w:u w:val="none"/>
+      </w:rPr>
+    </w:lvl>
+    <w:lvl w:ilvl="3">
+      <w:start w:val="1"/>
+      <w:numFmt w:val="bullet"/>
+      <w:lvlText w:val="●"/>
+      <w:lvlJc w:val="left"/>
+      <w:pPr>
+        <w:ind w:left="2880" w:hanging="360"/>
+      </w:pPr>
+      <w:rPr>
+        <w:u w:val="none"/>
+      </w:rPr>
+    </w:lvl>
+    <w:lvl w:ilvl="4">
+      <w:start w:val="1"/>
+      <w:numFmt w:val="bullet"/>
+      <w:lvlText w:val="○"/>
+      <w:lvlJc w:val="left"/>
+      <w:pPr>
+        <w:ind w:left="3600" w:hanging="360"/>
+      </w:pPr>
+      <w:rPr>
+        <w:u w:val="none"/>
+      </w:rPr>
+    </w:lvl>
+    <w:lvl w:ilvl="5">
+      <w:start w:val="1"/>
+      <w:numFmt w:val="bullet"/>
+      <w:lvlText w:val="■"/>
+      <w:lvlJc w:val="left"/>
+      <w:pPr>
+        <w:ind w:left="4320" w:hanging="360"/>
+      </w:pPr>
+      <w:rPr>
+        <w:u w:val="none"/>
+      </w:rPr>
+    </w:lvl>
+    <w:lvl w:ilvl="6">
+      <w:start w:val="1"/>
+      <w:numFmt w:val="bullet"/>
+      <w:lvlText w:val="●"/>
+      <w:lvlJc w:val="left"/>
+      <w:pPr>
+        <w:ind w:left="5040" w:hanging="360"/>
+      </w:pPr>
+      <w:rPr>
+        <w:u w:val="none"/>
+      </w:rPr>
+    </w:lvl>
+    <w:lvl w:ilvl="7">
+      <w:start w:val="1"/>
+      <w:numFmt w:val="bullet"/>
+      <w:lvlText w:val="○"/>
+      <w:lvlJc w:val="left"/>
+      <w:pPr>
+        <w:ind w:left="5760" w:hanging="360"/>
+      </w:pPr>
+      <w:rPr>
+        <w:u w:val="none"/>
+      </w:rPr>
+    </w:lvl>
+    <w:lvl w:ilvl="8">
+      <w:start w:val="1"/>
+      <w:numFmt w:val="bullet"/>
+      <w:lvlText w:val="■"/>
+      <w:lvlJc w:val="left"/>
+      <w:pPr>
+        <w:ind w:left="6480" w:hanging="360"/>
+      </w:pPr>
+      <w:rPr>
+        <w:u w:val="none"/>
+      </w:rPr>
+    </w:lvl>
+  </w:abstractNum>
+  <w:abstractNum w:abstractNumId="3">
+    <w:lvl w:ilvl="0">
+      <w:start w:val="1"/>
+      <w:numFmt w:val="bullet"/>
+      <w:lvlText w:val="●"/>
+      <w:lvlJc w:val="left"/>
+      <w:pPr>
+        <w:ind w:left="720" w:hanging="360"/>
+      </w:pPr>
+      <w:rPr>
+        <w:u w:val="none"/>
+      </w:rPr>
+    </w:lvl>
+    <w:lvl w:ilvl="1">
+      <w:start w:val="1"/>
+      <w:numFmt w:val="bullet"/>
+      <w:lvlText w:val="○"/>
+      <w:lvlJc w:val="left"/>
+      <w:pPr>
+        <w:ind w:left="1440" w:hanging="360"/>
+      </w:pPr>
+      <w:rPr>
+        <w:u w:val="none"/>
+      </w:rPr>
+    </w:lvl>
+    <w:lvl w:ilvl="2">
+      <w:start w:val="1"/>
+      <w:numFmt w:val="bullet"/>
+      <w:lvlText w:val="■"/>
+      <w:lvlJc w:val="left"/>
+      <w:pPr>
+        <w:ind w:left="2160" w:hanging="360"/>
+      </w:pPr>
+      <w:rPr>
+        <w:u w:val="none"/>
+      </w:rPr>
+    </w:lvl>
+    <w:lvl w:ilvl="3">
+      <w:start w:val="1"/>
+      <w:numFmt w:val="bullet"/>
+      <w:lvlText w:val="●"/>
+      <w:lvlJc w:val="left"/>
+      <w:pPr>
+        <w:ind w:left="2880" w:hanging="360"/>
+      </w:pPr>
+      <w:rPr>
+        <w:u w:val="none"/>
+      </w:rPr>
+    </w:lvl>
+    <w:lvl w:ilvl="4">
+      <w:start w:val="1"/>
+      <w:numFmt w:val="bullet"/>
+      <w:lvlText w:val="○"/>
+      <w:lvlJc w:val="left"/>
+      <w:pPr>
+        <w:ind w:left="3600" w:hanging="360"/>
+      </w:pPr>
+      <w:rPr>
+        <w:u w:val="none"/>
+      </w:rPr>
+    </w:lvl>
+    <w:lvl w:ilvl="5">
+      <w:start w:val="1"/>
+      <w:numFmt w:val="bullet"/>
+      <w:lvlText w:val="■"/>
+      <w:lvlJc w:val="left"/>
+      <w:pPr>
+        <w:ind w:left="4320" w:hanging="360"/>
+      </w:pPr>
+      <w:rPr>
+        <w:u w:val="none"/>
+      </w:rPr>
+    </w:lvl>
+    <w:lvl w:ilvl="6">
+      <w:start w:val="1"/>
+      <w:numFmt w:val="bullet"/>
+      <w:lvlText w:val="●"/>
+      <w:lvlJc w:val="left"/>
+      <w:pPr>
+        <w:ind w:left="5040" w:hanging="360"/>
+      </w:pPr>
+      <w:rPr>
+        <w:u w:val="none"/>
+      </w:rPr>
+    </w:lvl>
+    <w:lvl w:ilvl="7">
+      <w:start w:val="1"/>
+      <w:numFmt w:val="bullet"/>
+      <w:lvlText w:val="○"/>
+      <w:lvlJc w:val="left"/>
+      <w:pPr>
+        <w:ind w:left="5760" w:hanging="360"/>
+      </w:pPr>
+      <w:rPr>
+        <w:u w:val="none"/>
+      </w:rPr>
+    </w:lvl>
+    <w:lvl w:ilvl="8">
+      <w:start w:val="1"/>
+      <w:numFmt w:val="bullet"/>
+      <w:lvlText w:val="■"/>
+      <w:lvlJc w:val="left"/>
+      <w:pPr>
+        <w:ind w:left="6480" w:hanging="360"/>
+      </w:pPr>
+      <w:rPr>
+        <w:u w:val="none"/>
+      </w:rPr>
+    </w:lvl>
+  </w:abstractNum>
+  <w:abstractNum w:abstractNumId="4">
+    <w:lvl w:ilvl="0">
+      <w:start w:val="1"/>
+      <w:numFmt w:val="bullet"/>
+      <w:lvlText w:val="●"/>
+      <w:lvlJc w:val="left"/>
+      <w:pPr>
+        <w:ind w:left="720" w:hanging="360"/>
+      </w:pPr>
+      <w:rPr>
+        <w:u w:val="none"/>
+      </w:rPr>
+    </w:lvl>
+    <w:lvl w:ilvl="1">
+      <w:start w:val="1"/>
+      <w:numFmt w:val="bullet"/>
+      <w:lvlText w:val="○"/>
+      <w:lvlJc w:val="left"/>
+      <w:pPr>
+        <w:ind w:left="1440" w:hanging="360"/>
+      </w:pPr>
+      <w:rPr>
+        <w:u w:val="none"/>
+      </w:rPr>
+    </w:lvl>
+    <w:lvl w:ilvl="2">
+      <w:start w:val="1"/>
+      <w:numFmt w:val="bullet"/>
+      <w:lvlText w:val="■"/>
+      <w:lvlJc w:val="left"/>
+      <w:pPr>
+        <w:ind w:left="2160" w:hanging="360"/>
+      </w:pPr>
+      <w:rPr>
+        <w:u w:val="none"/>
+      </w:rPr>
+    </w:lvl>
+    <w:lvl w:ilvl="3">
+      <w:start w:val="1"/>
+      <w:numFmt w:val="bullet"/>
+      <w:lvlText w:val="●"/>
+      <w:lvlJc w:val="left"/>
+      <w:pPr>
+        <w:ind w:left="2880" w:hanging="360"/>
+      </w:pPr>
+      <w:rPr>
+        <w:u w:val="none"/>
+      </w:rPr>
+    </w:lvl>
+    <w:lvl w:ilvl="4">
+      <w:start w:val="1"/>
+      <w:numFmt w:val="bullet"/>
+      <w:lvlText w:val="○"/>
+      <w:lvlJc w:val="left"/>
+      <w:pPr>
+        <w:ind w:left="3600" w:hanging="360"/>
+      </w:pPr>
+      <w:rPr>
+        <w:u w:val="none"/>
+      </w:rPr>
+    </w:lvl>
+    <w:lvl w:ilvl="5">
+      <w:start w:val="1"/>
+      <w:numFmt w:val="bullet"/>
+      <w:lvlText w:val="■"/>
+      <w:lvlJc w:val="left"/>
+      <w:pPr>
+        <w:ind w:left="4320" w:hanging="360"/>
+      </w:pPr>
+      <w:rPr>
+        <w:u w:val="none"/>
+      </w:rPr>
+    </w:lvl>
+    <w:lvl w:ilvl="6">
+      <w:start w:val="1"/>
+      <w:numFmt w:val="bullet"/>
+      <w:lvlText w:val="●"/>
+      <w:lvlJc w:val="left"/>
+      <w:pPr>
+        <w:ind w:left="5040" w:hanging="360"/>
+      </w:pPr>
+      <w:rPr>
+        <w:u w:val="none"/>
+      </w:rPr>
+    </w:lvl>
+    <w:lvl w:ilvl="7">
+      <w:start w:val="1"/>
+      <w:numFmt w:val="bullet"/>
+      <w:lvlText w:val="○"/>
+      <w:lvlJc w:val="left"/>
+      <w:pPr>
+        <w:ind w:left="5760" w:hanging="360"/>
+      </w:pPr>
+      <w:rPr>
+        <w:u w:val="none"/>
+      </w:rPr>
+    </w:lvl>
+    <w:lvl w:ilvl="8">
+      <w:start w:val="1"/>
+      <w:numFmt w:val="bullet"/>
+      <w:lvlText w:val="■"/>
+      <w:lvlJc w:val="left"/>
+      <w:pPr>
+        <w:ind w:left="6480" w:hanging="360"/>
+      </w:pPr>
+      <w:rPr>
+        <w:u w:val="none"/>
+      </w:rPr>
+    </w:lvl>
+  </w:abstractNum>
+  <w:abstractNum w:abstractNumId="5">
+    <w:lvl w:ilvl="0">
+      <w:start w:val="1"/>
+      <w:numFmt w:val="bullet"/>
+      <w:lvlText w:val="●"/>
+      <w:lvlJc w:val="left"/>
+      <w:pPr>
+        <w:ind w:left="720" w:hanging="360"/>
+      </w:pPr>
+      <w:rPr>
+        <w:u w:val="none"/>
+      </w:rPr>
+    </w:lvl>
+    <w:lvl w:ilvl="1">
+      <w:start w:val="1"/>
+      <w:numFmt w:val="bullet"/>
+      <w:lvlText w:val="○"/>
+      <w:lvlJc w:val="left"/>
+      <w:pPr>
+        <w:ind w:left="1440" w:hanging="360"/>
+      </w:pPr>
+      <w:rPr>
+        <w:u w:val="none"/>
+      </w:rPr>
+    </w:lvl>
+    <w:lvl w:ilvl="2">
+      <w:start w:val="1"/>
+      <w:numFmt w:val="bullet"/>
+      <w:lvlText w:val="■"/>
+      <w:lvlJc w:val="left"/>
+      <w:pPr>
+        <w:ind w:left="2160" w:hanging="360"/>
+      </w:pPr>
+      <w:rPr>
+        <w:u w:val="none"/>
+      </w:rPr>
+    </w:lvl>
+    <w:lvl w:ilvl="3">
+      <w:start w:val="1"/>
+      <w:numFmt w:val="bullet"/>
+      <w:lvlText w:val="●"/>
+      <w:lvlJc w:val="left"/>
+      <w:pPr>
+        <w:ind w:left="2880" w:hanging="360"/>
+      </w:pPr>
+      <w:rPr>
+        <w:u w:val="none"/>
+      </w:rPr>
+    </w:lvl>
+    <w:lvl w:ilvl="4">
+      <w:start w:val="1"/>
+      <w:numFmt w:val="bullet"/>
+      <w:lvlText w:val="○"/>
+      <w:lvlJc w:val="left"/>
+      <w:pPr>
+        <w:ind w:left="3600" w:hanging="360"/>
+      </w:pPr>
+      <w:rPr>
+        <w:u w:val="none"/>
+      </w:rPr>
+    </w:lvl>
+    <w:lvl w:ilvl="5">
+      <w:start w:val="1"/>
+      <w:numFmt w:val="bullet"/>
+      <w:lvlText w:val="■"/>
+      <w:lvlJc w:val="left"/>
+      <w:pPr>
+        <w:ind w:left="4320" w:hanging="360"/>
+      </w:pPr>
+      <w:rPr>
+        <w:u w:val="none"/>
+      </w:rPr>
+    </w:lvl>
+    <w:lvl w:ilvl="6">
+      <w:start w:val="1"/>
+      <w:numFmt w:val="bullet"/>
+      <w:lvlText w:val="●"/>
+      <w:lvlJc w:val="left"/>
+      <w:pPr>
+        <w:ind w:left="5040" w:hanging="360"/>
+      </w:pPr>
+      <w:rPr>
+        <w:u w:val="none"/>
+      </w:rPr>
+    </w:lvl>
+    <w:lvl w:ilvl="7">
+      <w:start w:val="1"/>
+      <w:numFmt w:val="bullet"/>
+      <w:lvlText w:val="○"/>
+      <w:lvlJc w:val="left"/>
+      <w:pPr>
+        <w:ind w:left="5760" w:hanging="360"/>
+      </w:pPr>
+      <w:rPr>
+        <w:u w:val="none"/>
+      </w:rPr>
+    </w:lvl>
+    <w:lvl w:ilvl="8">
+      <w:start w:val="1"/>
+      <w:numFmt w:val="bullet"/>
+      <w:lvlText w:val="■"/>
+      <w:lvlJc w:val="left"/>
+      <w:pPr>
+        <w:ind w:left="6480" w:hanging="360"/>
+      </w:pPr>
+      <w:rPr>
+        <w:u w:val="none"/>
+      </w:rPr>
+    </w:lvl>
+  </w:abstractNum>
+  <w:abstractNum w:abstractNumId="6">
+    <w:lvl w:ilvl="0">
+      <w:start w:val="1"/>
+      <w:numFmt w:val="bullet"/>
+      <w:lvlText w:val="●"/>
+      <w:lvlJc w:val="left"/>
+      <w:pPr>
+        <w:ind w:left="720" w:hanging="360"/>
+      </w:pPr>
+      <w:rPr>
+        <w:u w:val="none"/>
+      </w:rPr>
+    </w:lvl>
+    <w:lvl w:ilvl="1">
+      <w:start w:val="1"/>
+      <w:numFmt w:val="bullet"/>
+      <w:lvlText w:val="○"/>
+      <w:lvlJc w:val="left"/>
+      <w:pPr>
+        <w:ind w:left="1440" w:hanging="360"/>
+      </w:pPr>
+      <w:rPr>
+        <w:u w:val="none"/>
+      </w:rPr>
+    </w:lvl>
+    <w:lvl w:ilvl="2">
+      <w:start w:val="1"/>
+      <w:numFmt w:val="bullet"/>
+      <w:lvlText w:val="■"/>
+      <w:lvlJc w:val="left"/>
+      <w:pPr>
+        <w:ind w:left="2160" w:hanging="360"/>
+      </w:pPr>
+      <w:rPr>
+        <w:u w:val="none"/>
+      </w:rPr>
+    </w:lvl>
+    <w:lvl w:ilvl="3">
+      <w:start w:val="1"/>
+      <w:numFmt w:val="bullet"/>
+      <w:lvlText w:val="●"/>
+      <w:lvlJc w:val="left"/>
+      <w:pPr>
+        <w:ind w:left="2880" w:hanging="360"/>
+      </w:pPr>
+      <w:rPr>
+        <w:u w:val="none"/>
+      </w:rPr>
+    </w:lvl>
+    <w:lvl w:ilvl="4">
+      <w:start w:val="1"/>
+      <w:numFmt w:val="bullet"/>
+      <w:lvlText w:val="○"/>
+      <w:lvlJc w:val="left"/>
+      <w:pPr>
+        <w:ind w:left="3600" w:hanging="360"/>
+      </w:pPr>
+      <w:rPr>
+        <w:u w:val="none"/>
+      </w:rPr>
+    </w:lvl>
+    <w:lvl w:ilvl="5">
+      <w:start w:val="1"/>
+      <w:numFmt w:val="bullet"/>
+      <w:lvlText w:val="■"/>
+      <w:lvlJc w:val="left"/>
+      <w:pPr>
+        <w:ind w:left="4320" w:hanging="360"/>
+      </w:pPr>
+      <w:rPr>
+        <w:u w:val="none"/>
+      </w:rPr>
+    </w:lvl>
+    <w:lvl w:ilvl="6">
+      <w:start w:val="1"/>
+      <w:numFmt w:val="bullet"/>
+      <w:lvlText w:val="●"/>
+      <w:lvlJc w:val="left"/>
+      <w:pPr>
+        <w:ind w:left="5040" w:hanging="360"/>
+      </w:pPr>
+      <w:rPr>
+        <w:u w:val="none"/>
+      </w:rPr>
+    </w:lvl>
+    <w:lvl w:ilvl="7">
+      <w:start w:val="1"/>
+      <w:numFmt w:val="bullet"/>
+      <w:lvlText w:val="○"/>
+      <w:lvlJc w:val="left"/>
+      <w:pPr>
+        <w:ind w:left="5760" w:hanging="360"/>
+      </w:pPr>
+      <w:rPr>
+        <w:u w:val="none"/>
+      </w:rPr>
+    </w:lvl>
+    <w:lvl w:ilvl="8">
+      <w:start w:val="1"/>
+      <w:numFmt w:val="bullet"/>
+      <w:lvlText w:val="■"/>
+      <w:lvlJc w:val="left"/>
+      <w:pPr>
+        <w:ind w:left="6480" w:hanging="360"/>
+      </w:pPr>
+      <w:rPr>
+        <w:u w:val="none"/>
+      </w:rPr>
+    </w:lvl>
+  </w:abstractNum>
+  <w:abstractNum w:abstractNumId="7">
+    <w:lvl w:ilvl="0">
+      <w:start w:val="1"/>
+      <w:numFmt w:val="bullet"/>
+      <w:lvlText w:val="●"/>
+      <w:lvlJc w:val="left"/>
+      <w:pPr>
+        <w:ind w:left="720" w:hanging="360"/>
+      </w:pPr>
+      <w:rPr>
+        <w:u w:val="none"/>
+      </w:rPr>
+    </w:lvl>
+    <w:lvl w:ilvl="1">
+      <w:start w:val="1"/>
+      <w:numFmt w:val="bullet"/>
+      <w:lvlText w:val="○"/>
+      <w:lvlJc w:val="left"/>
+      <w:pPr>
+        <w:ind w:left="1440" w:hanging="360"/>
+      </w:pPr>
+      <w:rPr>
+        <w:u w:val="none"/>
+      </w:rPr>
+    </w:lvl>
+    <w:lvl w:ilvl="2">
+      <w:start w:val="1"/>
+      <w:numFmt w:val="bullet"/>
+      <w:lvlText w:val="■"/>
+      <w:lvlJc w:val="left"/>
+      <w:pPr>
+        <w:ind w:left="2160" w:hanging="360"/>
+      </w:pPr>
+      <w:rPr>
+        <w:u w:val="none"/>
+      </w:rPr>
+    </w:lvl>
+    <w:lvl w:ilvl="3">
+      <w:start w:val="1"/>
+      <w:numFmt w:val="bullet"/>
+      <w:lvlText w:val="●"/>
+      <w:lvlJc w:val="left"/>
+      <w:pPr>
+        <w:ind w:left="2880" w:hanging="360"/>
+      </w:pPr>
+      <w:rPr>
+        <w:u w:val="none"/>
+      </w:rPr>
+    </w:lvl>
+    <w:lvl w:ilvl="4">
+      <w:start w:val="1"/>
+      <w:numFmt w:val="bullet"/>
+      <w:lvlText w:val="○"/>
+      <w:lvlJc w:val="left"/>
+      <w:pPr>
+        <w:ind w:left="3600" w:hanging="360"/>
+      </w:pPr>
+      <w:rPr>
+        <w:u w:val="none"/>
+      </w:rPr>
+    </w:lvl>
+    <w:lvl w:ilvl="5">
+      <w:start w:val="1"/>
+      <w:numFmt w:val="bullet"/>
+      <w:lvlText w:val="■"/>
+      <w:lvlJc w:val="left"/>
+      <w:pPr>
+        <w:ind w:left="4320" w:hanging="360"/>
+      </w:pPr>
+      <w:rPr>
+        <w:u w:val="none"/>
+      </w:rPr>
+    </w:lvl>
+    <w:lvl w:ilvl="6">
+      <w:start w:val="1"/>
+      <w:numFmt w:val="bullet"/>
+      <w:lvlText w:val="●"/>
+      <w:lvlJc w:val="left"/>
+      <w:pPr>
+        <w:ind w:left="5040" w:hanging="360"/>
+      </w:pPr>
+      <w:rPr>
+        <w:u w:val="none"/>
+      </w:rPr>
+    </w:lvl>
+    <w:lvl w:ilvl="7">
+      <w:start w:val="1"/>
+      <w:numFmt w:val="bullet"/>
+      <w:lvlText w:val="○"/>
+      <w:lvlJc w:val="left"/>
+      <w:pPr>
+        <w:ind w:left="5760" w:hanging="360"/>
+      </w:pPr>
+      <w:rPr>
+        <w:u w:val="none"/>
+      </w:rPr>
+    </w:lvl>
+    <w:lvl w:ilvl="8">
+      <w:start w:val="1"/>
+      <w:numFmt w:val="bullet"/>
+      <w:lvlText w:val="■"/>
+      <w:lvlJc w:val="left"/>
+      <w:pPr>
+        <w:ind w:left="6480" w:hanging="360"/>
+      </w:pPr>
+      <w:rPr>
+        <w:u w:val="none"/>
+      </w:rPr>
+    </w:lvl>
+  </w:abstractNum>
+  <w:num w:numId="1">
+    <w:abstractNumId w:val="1"/>
+  </w:num>
+  <w:num w:numId="2">
+    <w:abstractNumId w:val="2"/>
+  </w:num>
+  <w:num w:numId="3">
+    <w:abstractNumId w:val="3"/>
+  </w:num>
+  <w:num w:numId="4">
+    <w:abstractNumId w:val="4"/>
+  </w:num>
+  <w:num w:numId="5">
+    <w:abstractNumId w:val="5"/>
+  </w:num>
+  <w:num w:numId="6">
+    <w:abstractNumId w:val="6"/>
+  </w:num>
+  <w:num w:numId="7">
+    <w:abstractNumId w:val="7"/>
+  </w:num>
+</w:numbering>
 </file>
 
 <file path=word/styles.xml><?xml version="1.0" encoding="utf-8"?>
